--- a/Rapport/rapport_flavien.docx
+++ b/Rapport/rapport_flavien.docx
@@ -40,7 +40,7 @@
                     <pic:cNvPicPr/>
                   </pic:nvPicPr>
                   <pic:blipFill>
-                    <a:blip r:embed="rId4" cstate="print">
+                    <a:blip r:embed="rId8" cstate="print">
                       <a:extLst>
                         <a:ext uri="{28A0092B-C50C-407E-A947-70E740481C1C}">
                           <a14:useLocalDpi xmlns:a14="http://schemas.microsoft.com/office/drawing/2010/main" val="0"/>
@@ -276,23 +276,23 @@
           <w:sz w:val="28"/>
           <w:szCs w:val="28"/>
         </w:rPr>
-        <w:t xml:space="preserve">Réalisé sous la responsabilité de Julia </w:t>
-      </w:r>
-      <w:proofErr w:type="spellStart"/>
-      <w:r>
+        <w:t>Réalisé sous la responsabilité de Julia Uitz et Hervé Claustre</w:t>
+      </w:r>
+    </w:p>
+    <w:p>
+      <w:pPr>
+        <w:jc w:val="center"/>
         <w:rPr>
           <w:sz w:val="28"/>
           <w:szCs w:val="28"/>
         </w:rPr>
-        <w:t>Uitz</w:t>
-      </w:r>
-      <w:proofErr w:type="spellEnd"/>
+      </w:pPr>
       <w:r>
         <w:rPr>
           <w:sz w:val="28"/>
           <w:szCs w:val="28"/>
         </w:rPr>
-        <w:t xml:space="preserve"> et Hervé Claustre</w:t>
+        <w:t>Laboratoire d’océanographie de Villefranche-sur-Mer</w:t>
       </w:r>
     </w:p>
     <w:p>
@@ -303,31 +303,30 @@
           <w:szCs w:val="28"/>
         </w:rPr>
       </w:pPr>
-      <w:r>
+    </w:p>
+    <w:p>
+      <w:pPr>
+        <w:jc w:val="center"/>
         <w:rPr>
           <w:sz w:val="28"/>
           <w:szCs w:val="28"/>
         </w:rPr>
-        <w:t>Laboratoire d’océanographie de Villefranche-sur-Mer</w:t>
-      </w:r>
-    </w:p>
-    <w:p>
-      <w:pPr>
-        <w:jc w:val="center"/>
+      </w:pPr>
+    </w:p>
+    <w:p>
+      <w:pPr>
         <w:rPr>
           <w:sz w:val="28"/>
           <w:szCs w:val="28"/>
         </w:rPr>
       </w:pPr>
-    </w:p>
-    <w:p>
-      <w:pPr>
-        <w:jc w:val="center"/>
+      <w:r>
         <w:rPr>
           <w:sz w:val="28"/>
           <w:szCs w:val="28"/>
         </w:rPr>
-      </w:pPr>
+        <w:br w:type="page"/>
+      </w:r>
     </w:p>
     <w:p>
       <w:pPr>
@@ -336,30 +335,1583 @@
           <w:szCs w:val="28"/>
         </w:rPr>
       </w:pPr>
+      <w:bookmarkStart w:id="0" w:name="_GoBack"/>
+      <w:bookmarkEnd w:id="0"/>
       <w:r>
         <w:rPr>
           <w:sz w:val="28"/>
           <w:szCs w:val="28"/>
         </w:rPr>
-        <w:br w:type="page"/>
-      </w:r>
-    </w:p>
-    <w:p>
-      <w:pPr>
-        <w:rPr>
-          <w:sz w:val="28"/>
-          <w:szCs w:val="28"/>
-        </w:rPr>
-      </w:pPr>
-      <w:r>
-        <w:rPr>
-          <w:sz w:val="28"/>
-          <w:szCs w:val="28"/>
-        </w:rPr>
         <w:lastRenderedPageBreak/>
         <w:br w:type="page"/>
       </w:r>
     </w:p>
+    <w:sdt>
+      <w:sdtPr>
+        <w:id w:val="-398902447"/>
+        <w:docPartObj>
+          <w:docPartGallery w:val="Table of Contents"/>
+          <w:docPartUnique/>
+        </w:docPartObj>
+      </w:sdtPr>
+      <w:sdtEndPr>
+        <w:rPr>
+          <w:rFonts w:asciiTheme="minorHAnsi" w:eastAsiaTheme="minorHAnsi" w:hAnsiTheme="minorHAnsi" w:cstheme="minorBidi"/>
+          <w:b/>
+          <w:bCs/>
+          <w:color w:val="auto"/>
+          <w:sz w:val="22"/>
+          <w:szCs w:val="22"/>
+          <w:lang w:eastAsia="en-US"/>
+        </w:rPr>
+      </w:sdtEndPr>
+      <w:sdtContent>
+        <w:p>
+          <w:pPr>
+            <w:pStyle w:val="TOCHeading"/>
+          </w:pPr>
+          <w:r>
+            <w:t>Table des matières</w:t>
+          </w:r>
+        </w:p>
+        <w:p>
+          <w:pPr>
+            <w:pStyle w:val="TOC1"/>
+            <w:tabs>
+              <w:tab w:val="left" w:pos="440"/>
+              <w:tab w:val="right" w:leader="dot" w:pos="9062"/>
+            </w:tabs>
+            <w:rPr>
+              <w:rFonts w:eastAsiaTheme="minorEastAsia"/>
+              <w:noProof/>
+              <w:lang w:eastAsia="fr-FR"/>
+            </w:rPr>
+          </w:pPr>
+          <w:r>
+            <w:fldChar w:fldCharType="begin"/>
+          </w:r>
+          <w:r>
+            <w:instrText xml:space="preserve"> TOC \o "1-3" \h \z \u </w:instrText>
+          </w:r>
+          <w:r>
+            <w:fldChar w:fldCharType="separate"/>
+          </w:r>
+          <w:hyperlink w:anchor="_Toc7017891" w:history="1">
+            <w:r>
+              <w:rPr>
+                <w:rStyle w:val="Hyperlink"/>
+                <w:noProof/>
+              </w:rPr>
+              <w:t>1)</w:t>
+            </w:r>
+            <w:r>
+              <w:rPr>
+                <w:rFonts w:eastAsiaTheme="minorEastAsia"/>
+                <w:noProof/>
+                <w:lang w:eastAsia="fr-FR"/>
+              </w:rPr>
+              <w:tab/>
+            </w:r>
+            <w:r>
+              <w:rPr>
+                <w:rStyle w:val="Hyperlink"/>
+                <w:noProof/>
+              </w:rPr>
+              <w:t>Introduction</w:t>
+            </w:r>
+            <w:r>
+              <w:rPr>
+                <w:noProof/>
+                <w:webHidden/>
+              </w:rPr>
+              <w:tab/>
+            </w:r>
+            <w:r>
+              <w:rPr>
+                <w:noProof/>
+                <w:webHidden/>
+              </w:rPr>
+              <w:fldChar w:fldCharType="begin"/>
+            </w:r>
+            <w:r>
+              <w:rPr>
+                <w:noProof/>
+                <w:webHidden/>
+              </w:rPr>
+              <w:instrText xml:space="preserve"> PAGEREF _Toc7017891 \h </w:instrText>
+            </w:r>
+            <w:r>
+              <w:rPr>
+                <w:noProof/>
+                <w:webHidden/>
+              </w:rPr>
+            </w:r>
+            <w:r>
+              <w:rPr>
+                <w:noProof/>
+                <w:webHidden/>
+              </w:rPr>
+              <w:fldChar w:fldCharType="separate"/>
+            </w:r>
+            <w:r>
+              <w:rPr>
+                <w:noProof/>
+                <w:webHidden/>
+              </w:rPr>
+              <w:t>4</w:t>
+            </w:r>
+            <w:r>
+              <w:rPr>
+                <w:noProof/>
+                <w:webHidden/>
+              </w:rPr>
+              <w:fldChar w:fldCharType="end"/>
+            </w:r>
+          </w:hyperlink>
+        </w:p>
+        <w:p>
+          <w:pPr>
+            <w:pStyle w:val="TOC1"/>
+            <w:tabs>
+              <w:tab w:val="left" w:pos="440"/>
+              <w:tab w:val="right" w:leader="dot" w:pos="9062"/>
+            </w:tabs>
+            <w:rPr>
+              <w:rFonts w:eastAsiaTheme="minorEastAsia"/>
+              <w:noProof/>
+              <w:lang w:eastAsia="fr-FR"/>
+            </w:rPr>
+          </w:pPr>
+          <w:hyperlink w:anchor="_Toc7017892" w:history="1">
+            <w:r>
+              <w:rPr>
+                <w:rStyle w:val="Hyperlink"/>
+                <w:noProof/>
+              </w:rPr>
+              <w:t>2)</w:t>
+            </w:r>
+            <w:r>
+              <w:rPr>
+                <w:rFonts w:eastAsiaTheme="minorEastAsia"/>
+                <w:noProof/>
+                <w:lang w:eastAsia="fr-FR"/>
+              </w:rPr>
+              <w:tab/>
+            </w:r>
+            <w:r>
+              <w:rPr>
+                <w:rStyle w:val="Hyperlink"/>
+                <w:noProof/>
+              </w:rPr>
+              <w:t>Matériel et méthodes</w:t>
+            </w:r>
+            <w:r>
+              <w:rPr>
+                <w:noProof/>
+                <w:webHidden/>
+              </w:rPr>
+              <w:tab/>
+            </w:r>
+            <w:r>
+              <w:rPr>
+                <w:noProof/>
+                <w:webHidden/>
+              </w:rPr>
+              <w:fldChar w:fldCharType="begin"/>
+            </w:r>
+            <w:r>
+              <w:rPr>
+                <w:noProof/>
+                <w:webHidden/>
+              </w:rPr>
+              <w:instrText xml:space="preserve"> PAGEREF _Toc7017892 \h </w:instrText>
+            </w:r>
+            <w:r>
+              <w:rPr>
+                <w:noProof/>
+                <w:webHidden/>
+              </w:rPr>
+            </w:r>
+            <w:r>
+              <w:rPr>
+                <w:noProof/>
+                <w:webHidden/>
+              </w:rPr>
+              <w:fldChar w:fldCharType="separate"/>
+            </w:r>
+            <w:r>
+              <w:rPr>
+                <w:noProof/>
+                <w:webHidden/>
+              </w:rPr>
+              <w:t>4</w:t>
+            </w:r>
+            <w:r>
+              <w:rPr>
+                <w:noProof/>
+                <w:webHidden/>
+              </w:rPr>
+              <w:fldChar w:fldCharType="end"/>
+            </w:r>
+          </w:hyperlink>
+        </w:p>
+        <w:p>
+          <w:pPr>
+            <w:pStyle w:val="TOC2"/>
+            <w:tabs>
+              <w:tab w:val="right" w:leader="dot" w:pos="9062"/>
+            </w:tabs>
+            <w:rPr>
+              <w:rFonts w:eastAsiaTheme="minorEastAsia"/>
+              <w:noProof/>
+              <w:lang w:eastAsia="fr-FR"/>
+            </w:rPr>
+          </w:pPr>
+          <w:hyperlink w:anchor="_Toc7017893" w:history="1">
+            <w:r>
+              <w:rPr>
+                <w:rStyle w:val="Hyperlink"/>
+                <w:noProof/>
+              </w:rPr>
+              <w:t>2.1) Les données</w:t>
+            </w:r>
+            <w:r>
+              <w:rPr>
+                <w:noProof/>
+                <w:webHidden/>
+              </w:rPr>
+              <w:tab/>
+            </w:r>
+            <w:r>
+              <w:rPr>
+                <w:noProof/>
+                <w:webHidden/>
+              </w:rPr>
+              <w:fldChar w:fldCharType="begin"/>
+            </w:r>
+            <w:r>
+              <w:rPr>
+                <w:noProof/>
+                <w:webHidden/>
+              </w:rPr>
+              <w:instrText xml:space="preserve"> PAGEREF _Toc7017893 \h </w:instrText>
+            </w:r>
+            <w:r>
+              <w:rPr>
+                <w:noProof/>
+                <w:webHidden/>
+              </w:rPr>
+            </w:r>
+            <w:r>
+              <w:rPr>
+                <w:noProof/>
+                <w:webHidden/>
+              </w:rPr>
+              <w:fldChar w:fldCharType="separate"/>
+            </w:r>
+            <w:r>
+              <w:rPr>
+                <w:noProof/>
+                <w:webHidden/>
+              </w:rPr>
+              <w:t>4</w:t>
+            </w:r>
+            <w:r>
+              <w:rPr>
+                <w:noProof/>
+                <w:webHidden/>
+              </w:rPr>
+              <w:fldChar w:fldCharType="end"/>
+            </w:r>
+          </w:hyperlink>
+        </w:p>
+        <w:p>
+          <w:pPr>
+            <w:pStyle w:val="TOC3"/>
+            <w:tabs>
+              <w:tab w:val="right" w:leader="dot" w:pos="9062"/>
+            </w:tabs>
+            <w:rPr>
+              <w:rFonts w:eastAsiaTheme="minorEastAsia"/>
+              <w:noProof/>
+              <w:lang w:eastAsia="fr-FR"/>
+            </w:rPr>
+          </w:pPr>
+          <w:hyperlink w:anchor="_Toc7017894" w:history="1">
+            <w:r>
+              <w:rPr>
+                <w:rStyle w:val="Hyperlink"/>
+                <w:noProof/>
+              </w:rPr>
+              <w:t>2.1.1) Fluorescence et Chlorophylle a</w:t>
+            </w:r>
+            <w:r>
+              <w:rPr>
+                <w:noProof/>
+                <w:webHidden/>
+              </w:rPr>
+              <w:tab/>
+            </w:r>
+            <w:r>
+              <w:rPr>
+                <w:noProof/>
+                <w:webHidden/>
+              </w:rPr>
+              <w:fldChar w:fldCharType="begin"/>
+            </w:r>
+            <w:r>
+              <w:rPr>
+                <w:noProof/>
+                <w:webHidden/>
+              </w:rPr>
+              <w:instrText xml:space="preserve"> PAGEREF _Toc7017894 \h </w:instrText>
+            </w:r>
+            <w:r>
+              <w:rPr>
+                <w:noProof/>
+                <w:webHidden/>
+              </w:rPr>
+            </w:r>
+            <w:r>
+              <w:rPr>
+                <w:noProof/>
+                <w:webHidden/>
+              </w:rPr>
+              <w:fldChar w:fldCharType="separate"/>
+            </w:r>
+            <w:r>
+              <w:rPr>
+                <w:noProof/>
+                <w:webHidden/>
+              </w:rPr>
+              <w:t>4</w:t>
+            </w:r>
+            <w:r>
+              <w:rPr>
+                <w:noProof/>
+                <w:webHidden/>
+              </w:rPr>
+              <w:fldChar w:fldCharType="end"/>
+            </w:r>
+          </w:hyperlink>
+        </w:p>
+        <w:p>
+          <w:pPr>
+            <w:pStyle w:val="TOC3"/>
+            <w:tabs>
+              <w:tab w:val="right" w:leader="dot" w:pos="9062"/>
+            </w:tabs>
+            <w:rPr>
+              <w:rFonts w:eastAsiaTheme="minorEastAsia"/>
+              <w:noProof/>
+              <w:lang w:eastAsia="fr-FR"/>
+            </w:rPr>
+          </w:pPr>
+          <w:hyperlink w:anchor="_Toc7017895" w:history="1">
+            <w:r>
+              <w:rPr>
+                <w:rStyle w:val="Hyperlink"/>
+                <w:noProof/>
+              </w:rPr>
+              <w:t>2.1.2) Diversité phytoplanctonique</w:t>
+            </w:r>
+            <w:r>
+              <w:rPr>
+                <w:noProof/>
+                <w:webHidden/>
+              </w:rPr>
+              <w:tab/>
+            </w:r>
+            <w:r>
+              <w:rPr>
+                <w:noProof/>
+                <w:webHidden/>
+              </w:rPr>
+              <w:fldChar w:fldCharType="begin"/>
+            </w:r>
+            <w:r>
+              <w:rPr>
+                <w:noProof/>
+                <w:webHidden/>
+              </w:rPr>
+              <w:instrText xml:space="preserve"> PAGEREF _Toc7017895 \h </w:instrText>
+            </w:r>
+            <w:r>
+              <w:rPr>
+                <w:noProof/>
+                <w:webHidden/>
+              </w:rPr>
+            </w:r>
+            <w:r>
+              <w:rPr>
+                <w:noProof/>
+                <w:webHidden/>
+              </w:rPr>
+              <w:fldChar w:fldCharType="separate"/>
+            </w:r>
+            <w:r>
+              <w:rPr>
+                <w:noProof/>
+                <w:webHidden/>
+              </w:rPr>
+              <w:t>4</w:t>
+            </w:r>
+            <w:r>
+              <w:rPr>
+                <w:noProof/>
+                <w:webHidden/>
+              </w:rPr>
+              <w:fldChar w:fldCharType="end"/>
+            </w:r>
+          </w:hyperlink>
+        </w:p>
+        <w:p>
+          <w:pPr>
+            <w:pStyle w:val="TOC2"/>
+            <w:tabs>
+              <w:tab w:val="right" w:leader="dot" w:pos="9062"/>
+            </w:tabs>
+            <w:rPr>
+              <w:rFonts w:eastAsiaTheme="minorEastAsia"/>
+              <w:noProof/>
+              <w:lang w:eastAsia="fr-FR"/>
+            </w:rPr>
+          </w:pPr>
+          <w:hyperlink w:anchor="_Toc7017896" w:history="1">
+            <w:r>
+              <w:rPr>
+                <w:rStyle w:val="Hyperlink"/>
+                <w:noProof/>
+              </w:rPr>
+              <w:t>2.2) Les campagnes</w:t>
+            </w:r>
+            <w:r>
+              <w:rPr>
+                <w:noProof/>
+                <w:webHidden/>
+              </w:rPr>
+              <w:tab/>
+            </w:r>
+            <w:r>
+              <w:rPr>
+                <w:noProof/>
+                <w:webHidden/>
+              </w:rPr>
+              <w:fldChar w:fldCharType="begin"/>
+            </w:r>
+            <w:r>
+              <w:rPr>
+                <w:noProof/>
+                <w:webHidden/>
+              </w:rPr>
+              <w:instrText xml:space="preserve"> PAGEREF _Toc7017896 \h </w:instrText>
+            </w:r>
+            <w:r>
+              <w:rPr>
+                <w:noProof/>
+                <w:webHidden/>
+              </w:rPr>
+            </w:r>
+            <w:r>
+              <w:rPr>
+                <w:noProof/>
+                <w:webHidden/>
+              </w:rPr>
+              <w:fldChar w:fldCharType="separate"/>
+            </w:r>
+            <w:r>
+              <w:rPr>
+                <w:noProof/>
+                <w:webHidden/>
+              </w:rPr>
+              <w:t>4</w:t>
+            </w:r>
+            <w:r>
+              <w:rPr>
+                <w:noProof/>
+                <w:webHidden/>
+              </w:rPr>
+              <w:fldChar w:fldCharType="end"/>
+            </w:r>
+          </w:hyperlink>
+        </w:p>
+        <w:p>
+          <w:pPr>
+            <w:pStyle w:val="TOC3"/>
+            <w:tabs>
+              <w:tab w:val="right" w:leader="dot" w:pos="9062"/>
+            </w:tabs>
+            <w:rPr>
+              <w:rFonts w:eastAsiaTheme="minorEastAsia"/>
+              <w:noProof/>
+              <w:lang w:eastAsia="fr-FR"/>
+            </w:rPr>
+          </w:pPr>
+          <w:hyperlink w:anchor="_Toc7017897" w:history="1">
+            <w:r>
+              <w:rPr>
+                <w:rStyle w:val="Hyperlink"/>
+                <w:noProof/>
+              </w:rPr>
+              <w:t>2.2.1) Flotteurs BGC-Argo</w:t>
+            </w:r>
+            <w:r>
+              <w:rPr>
+                <w:noProof/>
+                <w:webHidden/>
+              </w:rPr>
+              <w:tab/>
+            </w:r>
+            <w:r>
+              <w:rPr>
+                <w:noProof/>
+                <w:webHidden/>
+              </w:rPr>
+              <w:fldChar w:fldCharType="begin"/>
+            </w:r>
+            <w:r>
+              <w:rPr>
+                <w:noProof/>
+                <w:webHidden/>
+              </w:rPr>
+              <w:instrText xml:space="preserve"> PAGEREF _Toc7017897 \h </w:instrText>
+            </w:r>
+            <w:r>
+              <w:rPr>
+                <w:noProof/>
+                <w:webHidden/>
+              </w:rPr>
+            </w:r>
+            <w:r>
+              <w:rPr>
+                <w:noProof/>
+                <w:webHidden/>
+              </w:rPr>
+              <w:fldChar w:fldCharType="separate"/>
+            </w:r>
+            <w:r>
+              <w:rPr>
+                <w:noProof/>
+                <w:webHidden/>
+              </w:rPr>
+              <w:t>4</w:t>
+            </w:r>
+            <w:r>
+              <w:rPr>
+                <w:noProof/>
+                <w:webHidden/>
+              </w:rPr>
+              <w:fldChar w:fldCharType="end"/>
+            </w:r>
+          </w:hyperlink>
+        </w:p>
+        <w:p>
+          <w:pPr>
+            <w:pStyle w:val="TOC3"/>
+            <w:tabs>
+              <w:tab w:val="right" w:leader="dot" w:pos="9062"/>
+            </w:tabs>
+            <w:rPr>
+              <w:rFonts w:eastAsiaTheme="minorEastAsia"/>
+              <w:noProof/>
+              <w:lang w:eastAsia="fr-FR"/>
+            </w:rPr>
+          </w:pPr>
+          <w:hyperlink w:anchor="_Toc7017898" w:history="1">
+            <w:r>
+              <w:rPr>
+                <w:rStyle w:val="Hyperlink"/>
+                <w:noProof/>
+              </w:rPr>
+              <w:t>2.2.2) Biosope</w:t>
+            </w:r>
+            <w:r>
+              <w:rPr>
+                <w:noProof/>
+                <w:webHidden/>
+              </w:rPr>
+              <w:tab/>
+            </w:r>
+            <w:r>
+              <w:rPr>
+                <w:noProof/>
+                <w:webHidden/>
+              </w:rPr>
+              <w:fldChar w:fldCharType="begin"/>
+            </w:r>
+            <w:r>
+              <w:rPr>
+                <w:noProof/>
+                <w:webHidden/>
+              </w:rPr>
+              <w:instrText xml:space="preserve"> PAGEREF _Toc7017898 \h </w:instrText>
+            </w:r>
+            <w:r>
+              <w:rPr>
+                <w:noProof/>
+                <w:webHidden/>
+              </w:rPr>
+            </w:r>
+            <w:r>
+              <w:rPr>
+                <w:noProof/>
+                <w:webHidden/>
+              </w:rPr>
+              <w:fldChar w:fldCharType="separate"/>
+            </w:r>
+            <w:r>
+              <w:rPr>
+                <w:noProof/>
+                <w:webHidden/>
+              </w:rPr>
+              <w:t>4</w:t>
+            </w:r>
+            <w:r>
+              <w:rPr>
+                <w:noProof/>
+                <w:webHidden/>
+              </w:rPr>
+              <w:fldChar w:fldCharType="end"/>
+            </w:r>
+          </w:hyperlink>
+        </w:p>
+        <w:p>
+          <w:pPr>
+            <w:pStyle w:val="TOC3"/>
+            <w:tabs>
+              <w:tab w:val="right" w:leader="dot" w:pos="9062"/>
+            </w:tabs>
+            <w:rPr>
+              <w:rFonts w:eastAsiaTheme="minorEastAsia"/>
+              <w:noProof/>
+              <w:lang w:eastAsia="fr-FR"/>
+            </w:rPr>
+          </w:pPr>
+          <w:hyperlink w:anchor="_Toc7017899" w:history="1">
+            <w:r>
+              <w:rPr>
+                <w:rStyle w:val="Hyperlink"/>
+                <w:noProof/>
+              </w:rPr>
+              <w:t>2.2.3) Boussole</w:t>
+            </w:r>
+            <w:r>
+              <w:rPr>
+                <w:noProof/>
+                <w:webHidden/>
+              </w:rPr>
+              <w:tab/>
+            </w:r>
+            <w:r>
+              <w:rPr>
+                <w:noProof/>
+                <w:webHidden/>
+              </w:rPr>
+              <w:fldChar w:fldCharType="begin"/>
+            </w:r>
+            <w:r>
+              <w:rPr>
+                <w:noProof/>
+                <w:webHidden/>
+              </w:rPr>
+              <w:instrText xml:space="preserve"> PAGEREF _Toc7017899 \h </w:instrText>
+            </w:r>
+            <w:r>
+              <w:rPr>
+                <w:noProof/>
+                <w:webHidden/>
+              </w:rPr>
+            </w:r>
+            <w:r>
+              <w:rPr>
+                <w:noProof/>
+                <w:webHidden/>
+              </w:rPr>
+              <w:fldChar w:fldCharType="separate"/>
+            </w:r>
+            <w:r>
+              <w:rPr>
+                <w:noProof/>
+                <w:webHidden/>
+              </w:rPr>
+              <w:t>4</w:t>
+            </w:r>
+            <w:r>
+              <w:rPr>
+                <w:noProof/>
+                <w:webHidden/>
+              </w:rPr>
+              <w:fldChar w:fldCharType="end"/>
+            </w:r>
+          </w:hyperlink>
+        </w:p>
+        <w:p>
+          <w:pPr>
+            <w:pStyle w:val="TOC2"/>
+            <w:tabs>
+              <w:tab w:val="right" w:leader="dot" w:pos="9062"/>
+            </w:tabs>
+            <w:rPr>
+              <w:rFonts w:eastAsiaTheme="minorEastAsia"/>
+              <w:noProof/>
+              <w:lang w:eastAsia="fr-FR"/>
+            </w:rPr>
+          </w:pPr>
+          <w:hyperlink w:anchor="_Toc7017900" w:history="1">
+            <w:r>
+              <w:rPr>
+                <w:rStyle w:val="Hyperlink"/>
+                <w:noProof/>
+              </w:rPr>
+              <w:t>2.3) Méthodes numériques</w:t>
+            </w:r>
+            <w:r>
+              <w:rPr>
+                <w:noProof/>
+                <w:webHidden/>
+              </w:rPr>
+              <w:tab/>
+            </w:r>
+            <w:r>
+              <w:rPr>
+                <w:noProof/>
+                <w:webHidden/>
+              </w:rPr>
+              <w:fldChar w:fldCharType="begin"/>
+            </w:r>
+            <w:r>
+              <w:rPr>
+                <w:noProof/>
+                <w:webHidden/>
+              </w:rPr>
+              <w:instrText xml:space="preserve"> PAGEREF _Toc7017900 \h </w:instrText>
+            </w:r>
+            <w:r>
+              <w:rPr>
+                <w:noProof/>
+                <w:webHidden/>
+              </w:rPr>
+            </w:r>
+            <w:r>
+              <w:rPr>
+                <w:noProof/>
+                <w:webHidden/>
+              </w:rPr>
+              <w:fldChar w:fldCharType="separate"/>
+            </w:r>
+            <w:r>
+              <w:rPr>
+                <w:noProof/>
+                <w:webHidden/>
+              </w:rPr>
+              <w:t>4</w:t>
+            </w:r>
+            <w:r>
+              <w:rPr>
+                <w:noProof/>
+                <w:webHidden/>
+              </w:rPr>
+              <w:fldChar w:fldCharType="end"/>
+            </w:r>
+          </w:hyperlink>
+        </w:p>
+        <w:p>
+          <w:pPr>
+            <w:pStyle w:val="TOC3"/>
+            <w:tabs>
+              <w:tab w:val="right" w:leader="dot" w:pos="9062"/>
+            </w:tabs>
+            <w:rPr>
+              <w:rFonts w:eastAsiaTheme="minorEastAsia"/>
+              <w:noProof/>
+              <w:lang w:eastAsia="fr-FR"/>
+            </w:rPr>
+          </w:pPr>
+          <w:hyperlink w:anchor="_Toc7017901" w:history="1">
+            <w:r>
+              <w:rPr>
+                <w:rStyle w:val="Hyperlink"/>
+                <w:noProof/>
+              </w:rPr>
+              <w:t>2.3.1) Représentation de la diversité</w:t>
+            </w:r>
+            <w:r>
+              <w:rPr>
+                <w:noProof/>
+                <w:webHidden/>
+              </w:rPr>
+              <w:tab/>
+            </w:r>
+            <w:r>
+              <w:rPr>
+                <w:noProof/>
+                <w:webHidden/>
+              </w:rPr>
+              <w:fldChar w:fldCharType="begin"/>
+            </w:r>
+            <w:r>
+              <w:rPr>
+                <w:noProof/>
+                <w:webHidden/>
+              </w:rPr>
+              <w:instrText xml:space="preserve"> PAGEREF _Toc7017901 \h </w:instrText>
+            </w:r>
+            <w:r>
+              <w:rPr>
+                <w:noProof/>
+                <w:webHidden/>
+              </w:rPr>
+            </w:r>
+            <w:r>
+              <w:rPr>
+                <w:noProof/>
+                <w:webHidden/>
+              </w:rPr>
+              <w:fldChar w:fldCharType="separate"/>
+            </w:r>
+            <w:r>
+              <w:rPr>
+                <w:noProof/>
+                <w:webHidden/>
+              </w:rPr>
+              <w:t>4</w:t>
+            </w:r>
+            <w:r>
+              <w:rPr>
+                <w:noProof/>
+                <w:webHidden/>
+              </w:rPr>
+              <w:fldChar w:fldCharType="end"/>
+            </w:r>
+          </w:hyperlink>
+        </w:p>
+        <w:p>
+          <w:pPr>
+            <w:pStyle w:val="TOC3"/>
+            <w:tabs>
+              <w:tab w:val="right" w:leader="dot" w:pos="9062"/>
+            </w:tabs>
+            <w:rPr>
+              <w:rFonts w:eastAsiaTheme="minorEastAsia"/>
+              <w:noProof/>
+              <w:lang w:eastAsia="fr-FR"/>
+            </w:rPr>
+          </w:pPr>
+          <w:hyperlink w:anchor="_Toc7017902" w:history="1">
+            <w:r>
+              <w:rPr>
+                <w:rStyle w:val="Hyperlink"/>
+                <w:noProof/>
+              </w:rPr>
+              <w:t>2.3.2) Estimation des rendements de fluorescence</w:t>
+            </w:r>
+            <w:r>
+              <w:rPr>
+                <w:noProof/>
+                <w:webHidden/>
+              </w:rPr>
+              <w:tab/>
+            </w:r>
+            <w:r>
+              <w:rPr>
+                <w:noProof/>
+                <w:webHidden/>
+              </w:rPr>
+              <w:fldChar w:fldCharType="begin"/>
+            </w:r>
+            <w:r>
+              <w:rPr>
+                <w:noProof/>
+                <w:webHidden/>
+              </w:rPr>
+              <w:instrText xml:space="preserve"> PAGEREF _Toc7017902 \h </w:instrText>
+            </w:r>
+            <w:r>
+              <w:rPr>
+                <w:noProof/>
+                <w:webHidden/>
+              </w:rPr>
+            </w:r>
+            <w:r>
+              <w:rPr>
+                <w:noProof/>
+                <w:webHidden/>
+              </w:rPr>
+              <w:fldChar w:fldCharType="separate"/>
+            </w:r>
+            <w:r>
+              <w:rPr>
+                <w:noProof/>
+                <w:webHidden/>
+              </w:rPr>
+              <w:t>4</w:t>
+            </w:r>
+            <w:r>
+              <w:rPr>
+                <w:noProof/>
+                <w:webHidden/>
+              </w:rPr>
+              <w:fldChar w:fldCharType="end"/>
+            </w:r>
+          </w:hyperlink>
+        </w:p>
+        <w:p>
+          <w:pPr>
+            <w:pStyle w:val="TOC3"/>
+            <w:tabs>
+              <w:tab w:val="right" w:leader="dot" w:pos="9062"/>
+            </w:tabs>
+            <w:rPr>
+              <w:rFonts w:eastAsiaTheme="minorEastAsia"/>
+              <w:noProof/>
+              <w:lang w:eastAsia="fr-FR"/>
+            </w:rPr>
+          </w:pPr>
+          <w:hyperlink w:anchor="_Toc7017903" w:history="1">
+            <w:r>
+              <w:rPr>
+                <w:rStyle w:val="Hyperlink"/>
+                <w:noProof/>
+              </w:rPr>
+              <w:t>2.3.3) Modélisation de la composition des communautés en fonction de la concentration en chlorophylle a</w:t>
+            </w:r>
+            <w:r>
+              <w:rPr>
+                <w:noProof/>
+                <w:webHidden/>
+              </w:rPr>
+              <w:tab/>
+            </w:r>
+            <w:r>
+              <w:rPr>
+                <w:noProof/>
+                <w:webHidden/>
+              </w:rPr>
+              <w:fldChar w:fldCharType="begin"/>
+            </w:r>
+            <w:r>
+              <w:rPr>
+                <w:noProof/>
+                <w:webHidden/>
+              </w:rPr>
+              <w:instrText xml:space="preserve"> PAGEREF _Toc7017903 \h </w:instrText>
+            </w:r>
+            <w:r>
+              <w:rPr>
+                <w:noProof/>
+                <w:webHidden/>
+              </w:rPr>
+            </w:r>
+            <w:r>
+              <w:rPr>
+                <w:noProof/>
+                <w:webHidden/>
+              </w:rPr>
+              <w:fldChar w:fldCharType="separate"/>
+            </w:r>
+            <w:r>
+              <w:rPr>
+                <w:noProof/>
+                <w:webHidden/>
+              </w:rPr>
+              <w:t>4</w:t>
+            </w:r>
+            <w:r>
+              <w:rPr>
+                <w:noProof/>
+                <w:webHidden/>
+              </w:rPr>
+              <w:fldChar w:fldCharType="end"/>
+            </w:r>
+          </w:hyperlink>
+        </w:p>
+        <w:p>
+          <w:pPr>
+            <w:pStyle w:val="TOC1"/>
+            <w:tabs>
+              <w:tab w:val="left" w:pos="440"/>
+              <w:tab w:val="right" w:leader="dot" w:pos="9062"/>
+            </w:tabs>
+            <w:rPr>
+              <w:rFonts w:eastAsiaTheme="minorEastAsia"/>
+              <w:noProof/>
+              <w:lang w:eastAsia="fr-FR"/>
+            </w:rPr>
+          </w:pPr>
+          <w:hyperlink w:anchor="_Toc7017904" w:history="1">
+            <w:r>
+              <w:rPr>
+                <w:rStyle w:val="Hyperlink"/>
+                <w:noProof/>
+              </w:rPr>
+              <w:t>3)</w:t>
+            </w:r>
+            <w:r>
+              <w:rPr>
+                <w:rFonts w:eastAsiaTheme="minorEastAsia"/>
+                <w:noProof/>
+                <w:lang w:eastAsia="fr-FR"/>
+              </w:rPr>
+              <w:tab/>
+            </w:r>
+            <w:r>
+              <w:rPr>
+                <w:rStyle w:val="Hyperlink"/>
+                <w:noProof/>
+              </w:rPr>
+              <w:t>Résultats</w:t>
+            </w:r>
+            <w:r>
+              <w:rPr>
+                <w:noProof/>
+                <w:webHidden/>
+              </w:rPr>
+              <w:tab/>
+            </w:r>
+            <w:r>
+              <w:rPr>
+                <w:noProof/>
+                <w:webHidden/>
+              </w:rPr>
+              <w:fldChar w:fldCharType="begin"/>
+            </w:r>
+            <w:r>
+              <w:rPr>
+                <w:noProof/>
+                <w:webHidden/>
+              </w:rPr>
+              <w:instrText xml:space="preserve"> PAGEREF _Toc7017904 \h </w:instrText>
+            </w:r>
+            <w:r>
+              <w:rPr>
+                <w:noProof/>
+                <w:webHidden/>
+              </w:rPr>
+            </w:r>
+            <w:r>
+              <w:rPr>
+                <w:noProof/>
+                <w:webHidden/>
+              </w:rPr>
+              <w:fldChar w:fldCharType="separate"/>
+            </w:r>
+            <w:r>
+              <w:rPr>
+                <w:noProof/>
+                <w:webHidden/>
+              </w:rPr>
+              <w:t>4</w:t>
+            </w:r>
+            <w:r>
+              <w:rPr>
+                <w:noProof/>
+                <w:webHidden/>
+              </w:rPr>
+              <w:fldChar w:fldCharType="end"/>
+            </w:r>
+          </w:hyperlink>
+        </w:p>
+        <w:p>
+          <w:pPr>
+            <w:pStyle w:val="TOC2"/>
+            <w:tabs>
+              <w:tab w:val="right" w:leader="dot" w:pos="9062"/>
+            </w:tabs>
+            <w:rPr>
+              <w:rFonts w:eastAsiaTheme="minorEastAsia"/>
+              <w:noProof/>
+              <w:lang w:eastAsia="fr-FR"/>
+            </w:rPr>
+          </w:pPr>
+          <w:hyperlink w:anchor="_Toc7017905" w:history="1">
+            <w:r>
+              <w:rPr>
+                <w:rStyle w:val="Hyperlink"/>
+                <w:noProof/>
+              </w:rPr>
+              <w:t>3.1) Variabilité de la diversité phytoplanctonique entre les différents jeux de données</w:t>
+            </w:r>
+            <w:r>
+              <w:rPr>
+                <w:noProof/>
+                <w:webHidden/>
+              </w:rPr>
+              <w:tab/>
+            </w:r>
+            <w:r>
+              <w:rPr>
+                <w:noProof/>
+                <w:webHidden/>
+              </w:rPr>
+              <w:fldChar w:fldCharType="begin"/>
+            </w:r>
+            <w:r>
+              <w:rPr>
+                <w:noProof/>
+                <w:webHidden/>
+              </w:rPr>
+              <w:instrText xml:space="preserve"> PAGEREF _Toc7017905 \h </w:instrText>
+            </w:r>
+            <w:r>
+              <w:rPr>
+                <w:noProof/>
+                <w:webHidden/>
+              </w:rPr>
+            </w:r>
+            <w:r>
+              <w:rPr>
+                <w:noProof/>
+                <w:webHidden/>
+              </w:rPr>
+              <w:fldChar w:fldCharType="separate"/>
+            </w:r>
+            <w:r>
+              <w:rPr>
+                <w:noProof/>
+                <w:webHidden/>
+              </w:rPr>
+              <w:t>4</w:t>
+            </w:r>
+            <w:r>
+              <w:rPr>
+                <w:noProof/>
+                <w:webHidden/>
+              </w:rPr>
+              <w:fldChar w:fldCharType="end"/>
+            </w:r>
+          </w:hyperlink>
+        </w:p>
+        <w:p>
+          <w:pPr>
+            <w:pStyle w:val="TOC2"/>
+            <w:tabs>
+              <w:tab w:val="right" w:leader="dot" w:pos="9062"/>
+            </w:tabs>
+            <w:rPr>
+              <w:rFonts w:eastAsiaTheme="minorEastAsia"/>
+              <w:noProof/>
+              <w:lang w:eastAsia="fr-FR"/>
+            </w:rPr>
+          </w:pPr>
+          <w:hyperlink w:anchor="_Toc7017906" w:history="1">
+            <w:r>
+              <w:rPr>
+                <w:rStyle w:val="Hyperlink"/>
+                <w:noProof/>
+              </w:rPr>
+              <w:t>3.2) Influence des classes de tailles sur la réponse de fluorescence</w:t>
+            </w:r>
+            <w:r>
+              <w:rPr>
+                <w:noProof/>
+                <w:webHidden/>
+              </w:rPr>
+              <w:tab/>
+            </w:r>
+            <w:r>
+              <w:rPr>
+                <w:noProof/>
+                <w:webHidden/>
+              </w:rPr>
+              <w:fldChar w:fldCharType="begin"/>
+            </w:r>
+            <w:r>
+              <w:rPr>
+                <w:noProof/>
+                <w:webHidden/>
+              </w:rPr>
+              <w:instrText xml:space="preserve"> PAGEREF _Toc7017906 \h </w:instrText>
+            </w:r>
+            <w:r>
+              <w:rPr>
+                <w:noProof/>
+                <w:webHidden/>
+              </w:rPr>
+            </w:r>
+            <w:r>
+              <w:rPr>
+                <w:noProof/>
+                <w:webHidden/>
+              </w:rPr>
+              <w:fldChar w:fldCharType="separate"/>
+            </w:r>
+            <w:r>
+              <w:rPr>
+                <w:noProof/>
+                <w:webHidden/>
+              </w:rPr>
+              <w:t>4</w:t>
+            </w:r>
+            <w:r>
+              <w:rPr>
+                <w:noProof/>
+                <w:webHidden/>
+              </w:rPr>
+              <w:fldChar w:fldCharType="end"/>
+            </w:r>
+          </w:hyperlink>
+        </w:p>
+        <w:p>
+          <w:pPr>
+            <w:pStyle w:val="TOC2"/>
+            <w:tabs>
+              <w:tab w:val="right" w:leader="dot" w:pos="9062"/>
+            </w:tabs>
+            <w:rPr>
+              <w:rFonts w:eastAsiaTheme="minorEastAsia"/>
+              <w:noProof/>
+              <w:lang w:eastAsia="fr-FR"/>
+            </w:rPr>
+          </w:pPr>
+          <w:hyperlink w:anchor="_Toc7017907" w:history="1">
+            <w:r>
+              <w:rPr>
+                <w:rStyle w:val="Hyperlink"/>
+                <w:noProof/>
+              </w:rPr>
+              <w:t>3.3) Quantification de la variabilité de la fluorescence et calibration</w:t>
+            </w:r>
+            <w:r>
+              <w:rPr>
+                <w:noProof/>
+                <w:webHidden/>
+              </w:rPr>
+              <w:tab/>
+            </w:r>
+            <w:r>
+              <w:rPr>
+                <w:noProof/>
+                <w:webHidden/>
+              </w:rPr>
+              <w:fldChar w:fldCharType="begin"/>
+            </w:r>
+            <w:r>
+              <w:rPr>
+                <w:noProof/>
+                <w:webHidden/>
+              </w:rPr>
+              <w:instrText xml:space="preserve"> PAGEREF _Toc7017907 \h </w:instrText>
+            </w:r>
+            <w:r>
+              <w:rPr>
+                <w:noProof/>
+                <w:webHidden/>
+              </w:rPr>
+            </w:r>
+            <w:r>
+              <w:rPr>
+                <w:noProof/>
+                <w:webHidden/>
+              </w:rPr>
+              <w:fldChar w:fldCharType="separate"/>
+            </w:r>
+            <w:r>
+              <w:rPr>
+                <w:noProof/>
+                <w:webHidden/>
+              </w:rPr>
+              <w:t>4</w:t>
+            </w:r>
+            <w:r>
+              <w:rPr>
+                <w:noProof/>
+                <w:webHidden/>
+              </w:rPr>
+              <w:fldChar w:fldCharType="end"/>
+            </w:r>
+          </w:hyperlink>
+        </w:p>
+        <w:p>
+          <w:pPr>
+            <w:pStyle w:val="TOC3"/>
+            <w:tabs>
+              <w:tab w:val="right" w:leader="dot" w:pos="9062"/>
+            </w:tabs>
+            <w:rPr>
+              <w:rFonts w:eastAsiaTheme="minorEastAsia"/>
+              <w:noProof/>
+              <w:lang w:eastAsia="fr-FR"/>
+            </w:rPr>
+          </w:pPr>
+          <w:hyperlink w:anchor="_Toc7017908" w:history="1">
+            <w:r>
+              <w:rPr>
+                <w:rStyle w:val="Hyperlink"/>
+                <w:noProof/>
+              </w:rPr>
+              <w:t>3.3.1) Calcul des rendements de fluorescence</w:t>
+            </w:r>
+            <w:r>
+              <w:rPr>
+                <w:noProof/>
+                <w:webHidden/>
+              </w:rPr>
+              <w:tab/>
+            </w:r>
+            <w:r>
+              <w:rPr>
+                <w:noProof/>
+                <w:webHidden/>
+              </w:rPr>
+              <w:fldChar w:fldCharType="begin"/>
+            </w:r>
+            <w:r>
+              <w:rPr>
+                <w:noProof/>
+                <w:webHidden/>
+              </w:rPr>
+              <w:instrText xml:space="preserve"> PAGEREF _Toc7017908 \h </w:instrText>
+            </w:r>
+            <w:r>
+              <w:rPr>
+                <w:noProof/>
+                <w:webHidden/>
+              </w:rPr>
+            </w:r>
+            <w:r>
+              <w:rPr>
+                <w:noProof/>
+                <w:webHidden/>
+              </w:rPr>
+              <w:fldChar w:fldCharType="separate"/>
+            </w:r>
+            <w:r>
+              <w:rPr>
+                <w:noProof/>
+                <w:webHidden/>
+              </w:rPr>
+              <w:t>4</w:t>
+            </w:r>
+            <w:r>
+              <w:rPr>
+                <w:noProof/>
+                <w:webHidden/>
+              </w:rPr>
+              <w:fldChar w:fldCharType="end"/>
+            </w:r>
+          </w:hyperlink>
+        </w:p>
+        <w:p>
+          <w:pPr>
+            <w:pStyle w:val="TOC3"/>
+            <w:tabs>
+              <w:tab w:val="right" w:leader="dot" w:pos="9062"/>
+            </w:tabs>
+            <w:rPr>
+              <w:rFonts w:eastAsiaTheme="minorEastAsia"/>
+              <w:noProof/>
+              <w:lang w:eastAsia="fr-FR"/>
+            </w:rPr>
+          </w:pPr>
+          <w:hyperlink w:anchor="_Toc7017909" w:history="1">
+            <w:r>
+              <w:rPr>
+                <w:rStyle w:val="Hyperlink"/>
+                <w:noProof/>
+              </w:rPr>
+              <w:t>3.3.2) Claibration de la Chlorophylle estimée par fluorescence</w:t>
+            </w:r>
+            <w:r>
+              <w:rPr>
+                <w:noProof/>
+                <w:webHidden/>
+              </w:rPr>
+              <w:tab/>
+            </w:r>
+            <w:r>
+              <w:rPr>
+                <w:noProof/>
+                <w:webHidden/>
+              </w:rPr>
+              <w:fldChar w:fldCharType="begin"/>
+            </w:r>
+            <w:r>
+              <w:rPr>
+                <w:noProof/>
+                <w:webHidden/>
+              </w:rPr>
+              <w:instrText xml:space="preserve"> PAGEREF _Toc7017909 \h </w:instrText>
+            </w:r>
+            <w:r>
+              <w:rPr>
+                <w:noProof/>
+                <w:webHidden/>
+              </w:rPr>
+            </w:r>
+            <w:r>
+              <w:rPr>
+                <w:noProof/>
+                <w:webHidden/>
+              </w:rPr>
+              <w:fldChar w:fldCharType="separate"/>
+            </w:r>
+            <w:r>
+              <w:rPr>
+                <w:noProof/>
+                <w:webHidden/>
+              </w:rPr>
+              <w:t>4</w:t>
+            </w:r>
+            <w:r>
+              <w:rPr>
+                <w:noProof/>
+                <w:webHidden/>
+              </w:rPr>
+              <w:fldChar w:fldCharType="end"/>
+            </w:r>
+          </w:hyperlink>
+        </w:p>
+        <w:p>
+          <w:pPr>
+            <w:pStyle w:val="TOC2"/>
+            <w:tabs>
+              <w:tab w:val="right" w:leader="dot" w:pos="9062"/>
+            </w:tabs>
+            <w:rPr>
+              <w:rFonts w:eastAsiaTheme="minorEastAsia"/>
+              <w:noProof/>
+              <w:lang w:eastAsia="fr-FR"/>
+            </w:rPr>
+          </w:pPr>
+          <w:hyperlink w:anchor="_Toc7017910" w:history="1">
+            <w:r>
+              <w:rPr>
+                <w:rStyle w:val="Hyperlink"/>
+                <w:noProof/>
+              </w:rPr>
+              <w:t>3.4) Modélisation de la réponse de fluorescence en fonction de la concentration en chlorophylle a</w:t>
+            </w:r>
+            <w:r>
+              <w:rPr>
+                <w:noProof/>
+                <w:webHidden/>
+              </w:rPr>
+              <w:tab/>
+            </w:r>
+            <w:r>
+              <w:rPr>
+                <w:noProof/>
+                <w:webHidden/>
+              </w:rPr>
+              <w:fldChar w:fldCharType="begin"/>
+            </w:r>
+            <w:r>
+              <w:rPr>
+                <w:noProof/>
+                <w:webHidden/>
+              </w:rPr>
+              <w:instrText xml:space="preserve"> PAGEREF _Toc7017910 \h </w:instrText>
+            </w:r>
+            <w:r>
+              <w:rPr>
+                <w:noProof/>
+                <w:webHidden/>
+              </w:rPr>
+            </w:r>
+            <w:r>
+              <w:rPr>
+                <w:noProof/>
+                <w:webHidden/>
+              </w:rPr>
+              <w:fldChar w:fldCharType="separate"/>
+            </w:r>
+            <w:r>
+              <w:rPr>
+                <w:noProof/>
+                <w:webHidden/>
+              </w:rPr>
+              <w:t>4</w:t>
+            </w:r>
+            <w:r>
+              <w:rPr>
+                <w:noProof/>
+                <w:webHidden/>
+              </w:rPr>
+              <w:fldChar w:fldCharType="end"/>
+            </w:r>
+          </w:hyperlink>
+        </w:p>
+        <w:p>
+          <w:pPr>
+            <w:pStyle w:val="TOC1"/>
+            <w:tabs>
+              <w:tab w:val="right" w:leader="dot" w:pos="9062"/>
+            </w:tabs>
+            <w:rPr>
+              <w:rFonts w:eastAsiaTheme="minorEastAsia"/>
+              <w:noProof/>
+              <w:lang w:eastAsia="fr-FR"/>
+            </w:rPr>
+          </w:pPr>
+          <w:hyperlink w:anchor="_Toc7017911" w:history="1">
+            <w:r>
+              <w:rPr>
+                <w:rStyle w:val="Hyperlink"/>
+                <w:noProof/>
+              </w:rPr>
+              <w:t>4) Discussion</w:t>
+            </w:r>
+            <w:r>
+              <w:rPr>
+                <w:noProof/>
+                <w:webHidden/>
+              </w:rPr>
+              <w:tab/>
+            </w:r>
+            <w:r>
+              <w:rPr>
+                <w:noProof/>
+                <w:webHidden/>
+              </w:rPr>
+              <w:fldChar w:fldCharType="begin"/>
+            </w:r>
+            <w:r>
+              <w:rPr>
+                <w:noProof/>
+                <w:webHidden/>
+              </w:rPr>
+              <w:instrText xml:space="preserve"> PAGEREF _Toc7017911 \h </w:instrText>
+            </w:r>
+            <w:r>
+              <w:rPr>
+                <w:noProof/>
+                <w:webHidden/>
+              </w:rPr>
+            </w:r>
+            <w:r>
+              <w:rPr>
+                <w:noProof/>
+                <w:webHidden/>
+              </w:rPr>
+              <w:fldChar w:fldCharType="separate"/>
+            </w:r>
+            <w:r>
+              <w:rPr>
+                <w:noProof/>
+                <w:webHidden/>
+              </w:rPr>
+              <w:t>4</w:t>
+            </w:r>
+            <w:r>
+              <w:rPr>
+                <w:noProof/>
+                <w:webHidden/>
+              </w:rPr>
+              <w:fldChar w:fldCharType="end"/>
+            </w:r>
+          </w:hyperlink>
+        </w:p>
+        <w:p>
+          <w:r>
+            <w:rPr>
+              <w:b/>
+              <w:bCs/>
+            </w:rPr>
+            <w:fldChar w:fldCharType="end"/>
+          </w:r>
+        </w:p>
+      </w:sdtContent>
+    </w:sdt>
     <w:p>
       <w:pPr>
         <w:rPr>
@@ -374,11 +1926,251 @@
           <w:sz w:val="36"/>
           <w:szCs w:val="36"/>
         </w:rPr>
+        <w:br w:type="page"/>
+      </w:r>
+    </w:p>
+    <w:p>
+      <w:pPr>
+        <w:pStyle w:val="Heading1"/>
+        <w:numPr>
+          <w:ilvl w:val="0"/>
+          <w:numId w:val="1"/>
+        </w:numPr>
+      </w:pPr>
+      <w:bookmarkStart w:id="1" w:name="_Toc7017891"/>
+      <w:r>
         <w:lastRenderedPageBreak/>
-        <w:t>SOMMAIRE</w:t>
-      </w:r>
-      <w:bookmarkStart w:id="0" w:name="_GoBack"/>
-      <w:bookmarkEnd w:id="0"/>
+        <w:t>Introduction</w:t>
+      </w:r>
+      <w:bookmarkEnd w:id="1"/>
+    </w:p>
+    <w:p>
+      <w:pPr>
+        <w:pStyle w:val="Heading1"/>
+        <w:numPr>
+          <w:ilvl w:val="0"/>
+          <w:numId w:val="1"/>
+        </w:numPr>
+      </w:pPr>
+      <w:bookmarkStart w:id="2" w:name="_Toc7017892"/>
+      <w:r>
+        <w:t>Matériel et méthodes</w:t>
+      </w:r>
+      <w:bookmarkEnd w:id="2"/>
+    </w:p>
+    <w:p>
+      <w:pPr>
+        <w:pStyle w:val="Heading2"/>
+      </w:pPr>
+      <w:bookmarkStart w:id="3" w:name="_Toc7017893"/>
+      <w:r>
+        <w:t>2.1) Les données</w:t>
+      </w:r>
+      <w:bookmarkEnd w:id="3"/>
+    </w:p>
+    <w:p>
+      <w:pPr>
+        <w:pStyle w:val="Heading3"/>
+      </w:pPr>
+      <w:bookmarkStart w:id="4" w:name="_Toc7017894"/>
+      <w:r>
+        <w:t>2.1.1) Fluorescence et Chlorophylle a</w:t>
+      </w:r>
+      <w:bookmarkEnd w:id="4"/>
+    </w:p>
+    <w:p>
+      <w:pPr>
+        <w:pStyle w:val="Heading3"/>
+      </w:pPr>
+      <w:bookmarkStart w:id="5" w:name="_Toc7017895"/>
+      <w:r>
+        <w:t>2.1.2) Diversité phytoplanctonique</w:t>
+      </w:r>
+      <w:bookmarkEnd w:id="5"/>
+    </w:p>
+    <w:p>
+      <w:pPr>
+        <w:pStyle w:val="Heading2"/>
+      </w:pPr>
+      <w:bookmarkStart w:id="6" w:name="_Toc7017896"/>
+      <w:r>
+        <w:t>2.2) Les campagnes</w:t>
+      </w:r>
+      <w:bookmarkEnd w:id="6"/>
+    </w:p>
+    <w:p>
+      <w:pPr>
+        <w:pStyle w:val="Heading3"/>
+      </w:pPr>
+      <w:bookmarkStart w:id="7" w:name="_Toc7017897"/>
+      <w:r>
+        <w:t>2.2.1) Flotteurs BGC-Argo</w:t>
+      </w:r>
+      <w:bookmarkEnd w:id="7"/>
+    </w:p>
+    <w:p>
+      <w:pPr>
+        <w:pStyle w:val="Heading3"/>
+      </w:pPr>
+      <w:bookmarkStart w:id="8" w:name="_Toc7017898"/>
+      <w:r>
+        <w:t>2.2.2) Biosope</w:t>
+      </w:r>
+      <w:bookmarkEnd w:id="8"/>
+    </w:p>
+    <w:p>
+      <w:pPr>
+        <w:pStyle w:val="Heading3"/>
+      </w:pPr>
+      <w:bookmarkStart w:id="9" w:name="_Toc7017899"/>
+      <w:r>
+        <w:t>2.2.3) Boussole</w:t>
+      </w:r>
+      <w:bookmarkEnd w:id="9"/>
+    </w:p>
+    <w:p>
+      <w:pPr>
+        <w:pStyle w:val="Heading2"/>
+      </w:pPr>
+      <w:bookmarkStart w:id="10" w:name="_Toc7017900"/>
+      <w:r>
+        <w:t>2.3) Méthodes numériques</w:t>
+      </w:r>
+      <w:bookmarkEnd w:id="10"/>
+    </w:p>
+    <w:p>
+      <w:pPr>
+        <w:pStyle w:val="Heading3"/>
+      </w:pPr>
+      <w:bookmarkStart w:id="11" w:name="_Toc7017901"/>
+      <w:r>
+        <w:t>2.3.1) Représentation de la diversité</w:t>
+      </w:r>
+      <w:bookmarkEnd w:id="11"/>
+    </w:p>
+    <w:p>
+      <w:pPr>
+        <w:pStyle w:val="Heading3"/>
+      </w:pPr>
+      <w:bookmarkStart w:id="12" w:name="_Toc7017902"/>
+      <w:r>
+        <w:t>2.3.2) Estimation des rendements de fluorescence</w:t>
+      </w:r>
+      <w:bookmarkEnd w:id="12"/>
+    </w:p>
+    <w:p>
+      <w:pPr>
+        <w:pStyle w:val="Heading3"/>
+      </w:pPr>
+      <w:bookmarkStart w:id="13" w:name="_Toc7017903"/>
+      <w:r>
+        <w:t>2.3.3) Modélisation de la composition des communautés en fonction de la concentration en chlorophylle a</w:t>
+      </w:r>
+      <w:bookmarkEnd w:id="13"/>
+    </w:p>
+    <w:p>
+      <w:pPr>
+        <w:pStyle w:val="Heading1"/>
+        <w:numPr>
+          <w:ilvl w:val="0"/>
+          <w:numId w:val="1"/>
+        </w:numPr>
+      </w:pPr>
+      <w:bookmarkStart w:id="14" w:name="_Toc7017904"/>
+      <w:r>
+        <w:t>Résultats</w:t>
+      </w:r>
+      <w:bookmarkEnd w:id="14"/>
+    </w:p>
+    <w:p>
+      <w:pPr>
+        <w:pStyle w:val="Heading2"/>
+      </w:pPr>
+      <w:bookmarkStart w:id="15" w:name="_Toc7017905"/>
+      <w:r>
+        <w:t xml:space="preserve">3.1) </w:t>
+      </w:r>
+      <w:r>
+        <w:t>Variabilité</w:t>
+      </w:r>
+      <w:r>
+        <w:t xml:space="preserve"> de la diversité phytoplanctonique entre les différents jeux de données</w:t>
+      </w:r>
+      <w:bookmarkEnd w:id="15"/>
+    </w:p>
+    <w:p>
+      <w:pPr>
+        <w:pStyle w:val="Heading2"/>
+      </w:pPr>
+      <w:bookmarkStart w:id="16" w:name="_Toc7017906"/>
+      <w:r>
+        <w:t>3.</w:t>
+      </w:r>
+      <w:r>
+        <w:t>2) Influence des classes de tailles sur la réponse de fluorescence</w:t>
+      </w:r>
+      <w:bookmarkEnd w:id="16"/>
+    </w:p>
+    <w:p>
+      <w:pPr>
+        <w:pStyle w:val="Heading2"/>
+      </w:pPr>
+      <w:bookmarkStart w:id="17" w:name="_Toc7017907"/>
+      <w:r>
+        <w:t>3.3) Quantification de la variabilité de la fluorescence et calibration</w:t>
+      </w:r>
+      <w:bookmarkEnd w:id="17"/>
+    </w:p>
+    <w:p>
+      <w:pPr>
+        <w:pStyle w:val="Heading3"/>
+      </w:pPr>
+      <w:bookmarkStart w:id="18" w:name="_Toc7017908"/>
+      <w:r>
+        <w:t>3.3.1) Calcul des rendements de fluorescence</w:t>
+      </w:r>
+      <w:bookmarkEnd w:id="18"/>
+    </w:p>
+    <w:p>
+      <w:pPr>
+        <w:pStyle w:val="Heading3"/>
+      </w:pPr>
+      <w:bookmarkStart w:id="19" w:name="_Toc7017909"/>
+      <w:r>
+        <w:t xml:space="preserve">3.3.2) </w:t>
+      </w:r>
+      <w:proofErr w:type="spellStart"/>
+      <w:r>
+        <w:t>Claibration</w:t>
+      </w:r>
+      <w:proofErr w:type="spellEnd"/>
+      <w:r>
+        <w:t xml:space="preserve"> de la Chlorophylle estimée par fluorescence</w:t>
+      </w:r>
+      <w:bookmarkEnd w:id="19"/>
+    </w:p>
+    <w:p>
+      <w:pPr>
+        <w:pStyle w:val="Heading2"/>
+      </w:pPr>
+      <w:bookmarkStart w:id="20" w:name="_Toc7017910"/>
+      <w:r>
+        <w:t>3.4) Modélisation de la réponse de fluorescence en fonction de la concentration en chlorophylle a</w:t>
+      </w:r>
+      <w:bookmarkEnd w:id="20"/>
+    </w:p>
+    <w:p>
+      <w:pPr>
+        <w:pStyle w:val="Heading1"/>
+      </w:pPr>
+      <w:bookmarkStart w:id="21" w:name="_Toc7017911"/>
+      <w:r>
+        <w:t xml:space="preserve">4) </w:t>
+      </w:r>
+      <w:r>
+        <w:t>Discussion</w:t>
+      </w:r>
+      <w:bookmarkEnd w:id="21"/>
     </w:p>
     <w:sectPr>
       <w:pgSz w:w="11906" w:h="16838"/>
@@ -388,6 +2180,153 @@
     </w:sectPr>
   </w:body>
 </w:document>
+</file>
+
+<file path=word/endnotes.xml><?xml version="1.0" encoding="utf-8"?>
+<w:endnotes xmlns:wpc="http://schemas.microsoft.com/office/word/2010/wordprocessingCanvas" xmlns:cx="http://schemas.microsoft.com/office/drawing/2014/chartex" xmlns:mc="http://schemas.openxmlformats.org/markup-compatibility/2006" xmlns:o="urn:schemas-microsoft-com:office:office" xmlns:r="http://schemas.openxmlformats.org/officeDocument/2006/relationships" xmlns:m="http://schemas.openxmlformats.org/officeDocument/2006/math" xmlns:v="urn:schemas-microsoft-com:vml" xmlns:wp14="http://schemas.microsoft.com/office/word/2010/wordprocessingDrawing" xmlns:wp="http://schemas.openxmlformats.org/drawingml/2006/wordprocessingDrawing" xmlns:w10="urn:schemas-microsoft-com:office:word" xmlns:w="http://schemas.openxmlformats.org/wordprocessingml/2006/main" xmlns:w14="http://schemas.microsoft.com/office/word/2010/wordml" xmlns:w15="http://schemas.microsoft.com/office/word/2012/wordml" xmlns:w16se="http://schemas.microsoft.com/office/word/2015/wordml/symex" xmlns:wpg="http://schemas.microsoft.com/office/word/2010/wordprocessingGroup" xmlns:wpi="http://schemas.microsoft.com/office/word/2010/wordprocessingInk" xmlns:wne="http://schemas.microsoft.com/office/word/2006/wordml" xmlns:wps="http://schemas.microsoft.com/office/word/2010/wordprocessingShape" mc:Ignorable="w14 w15 w16se wp14">
+  <w:endnote w:type="separator" w:id="-1">
+    <w:p>
+      <w:pPr>
+        <w:spacing w:after="0" w:line="240" w:lineRule="auto"/>
+      </w:pPr>
+      <w:r>
+        <w:separator/>
+      </w:r>
+    </w:p>
+  </w:endnote>
+  <w:endnote w:type="continuationSeparator" w:id="0">
+    <w:p>
+      <w:pPr>
+        <w:spacing w:after="0" w:line="240" w:lineRule="auto"/>
+      </w:pPr>
+      <w:r>
+        <w:continuationSeparator/>
+      </w:r>
+    </w:p>
+  </w:endnote>
+</w:endnotes>
+</file>
+
+<file path=word/footnotes.xml><?xml version="1.0" encoding="utf-8"?>
+<w:footnotes xmlns:wpc="http://schemas.microsoft.com/office/word/2010/wordprocessingCanvas" xmlns:cx="http://schemas.microsoft.com/office/drawing/2014/chartex" xmlns:mc="http://schemas.openxmlformats.org/markup-compatibility/2006" xmlns:o="urn:schemas-microsoft-com:office:office" xmlns:r="http://schemas.openxmlformats.org/officeDocument/2006/relationships" xmlns:m="http://schemas.openxmlformats.org/officeDocument/2006/math" xmlns:v="urn:schemas-microsoft-com:vml" xmlns:wp14="http://schemas.microsoft.com/office/word/2010/wordprocessingDrawing" xmlns:wp="http://schemas.openxmlformats.org/drawingml/2006/wordprocessingDrawing" xmlns:w10="urn:schemas-microsoft-com:office:word" xmlns:w="http://schemas.openxmlformats.org/wordprocessingml/2006/main" xmlns:w14="http://schemas.microsoft.com/office/word/2010/wordml" xmlns:w15="http://schemas.microsoft.com/office/word/2012/wordml" xmlns:w16se="http://schemas.microsoft.com/office/word/2015/wordml/symex" xmlns:wpg="http://schemas.microsoft.com/office/word/2010/wordprocessingGroup" xmlns:wpi="http://schemas.microsoft.com/office/word/2010/wordprocessingInk" xmlns:wne="http://schemas.microsoft.com/office/word/2006/wordml" xmlns:wps="http://schemas.microsoft.com/office/word/2010/wordprocessingShape" mc:Ignorable="w14 w15 w16se wp14">
+  <w:footnote w:type="separator" w:id="-1">
+    <w:p>
+      <w:pPr>
+        <w:spacing w:after="0" w:line="240" w:lineRule="auto"/>
+      </w:pPr>
+      <w:r>
+        <w:separator/>
+      </w:r>
+    </w:p>
+  </w:footnote>
+  <w:footnote w:type="continuationSeparator" w:id="0">
+    <w:p>
+      <w:pPr>
+        <w:spacing w:after="0" w:line="240" w:lineRule="auto"/>
+      </w:pPr>
+      <w:r>
+        <w:continuationSeparator/>
+      </w:r>
+    </w:p>
+  </w:footnote>
+</w:footnotes>
+</file>
+
+<file path=word/numbering.xml><?xml version="1.0" encoding="utf-8"?>
+<w:numbering xmlns:wpc="http://schemas.microsoft.com/office/word/2010/wordprocessingCanvas" xmlns:cx="http://schemas.microsoft.com/office/drawing/2014/chartex" xmlns:mc="http://schemas.openxmlformats.org/markup-compatibility/2006" xmlns:o="urn:schemas-microsoft-com:office:office" xmlns:r="http://schemas.openxmlformats.org/officeDocument/2006/relationships" xmlns:m="http://schemas.openxmlformats.org/officeDocument/2006/math" xmlns:v="urn:schemas-microsoft-com:vml" xmlns:wp14="http://schemas.microsoft.com/office/word/2010/wordprocessingDrawing" xmlns:wp="http://schemas.openxmlformats.org/drawingml/2006/wordprocessingDrawing" xmlns:w10="urn:schemas-microsoft-com:office:word" xmlns:w="http://schemas.openxmlformats.org/wordprocessingml/2006/main" xmlns:w14="http://schemas.microsoft.com/office/word/2010/wordml" xmlns:w15="http://schemas.microsoft.com/office/word/2012/wordml" xmlns:w16se="http://schemas.microsoft.com/office/word/2015/wordml/symex" xmlns:wpg="http://schemas.microsoft.com/office/word/2010/wordprocessingGroup" xmlns:wpi="http://schemas.microsoft.com/office/word/2010/wordprocessingInk" xmlns:wne="http://schemas.microsoft.com/office/word/2006/wordml" xmlns:wps="http://schemas.microsoft.com/office/word/2010/wordprocessingShape" mc:Ignorable="w14 w15 w16se wp14">
+  <w:abstractNum w:abstractNumId="0" w15:restartNumberingAfterBreak="0">
+    <w:nsid w:val="659C6567"/>
+    <w:multiLevelType w:val="hybridMultilevel"/>
+    <w:tmpl w:val="69207CD4"/>
+    <w:lvl w:ilvl="0" w:tplc="040C0011">
+      <w:start w:val="1"/>
+      <w:numFmt w:val="decimal"/>
+      <w:lvlText w:val="%1)"/>
+      <w:lvlJc w:val="left"/>
+      <w:pPr>
+        <w:ind w:left="720" w:hanging="360"/>
+      </w:pPr>
+      <w:rPr>
+        <w:rFonts w:hint="default"/>
+      </w:rPr>
+    </w:lvl>
+    <w:lvl w:ilvl="1" w:tplc="040C0019" w:tentative="1">
+      <w:start w:val="1"/>
+      <w:numFmt w:val="lowerLetter"/>
+      <w:lvlText w:val="%2."/>
+      <w:lvlJc w:val="left"/>
+      <w:pPr>
+        <w:ind w:left="1440" w:hanging="360"/>
+      </w:pPr>
+    </w:lvl>
+    <w:lvl w:ilvl="2" w:tplc="040C001B" w:tentative="1">
+      <w:start w:val="1"/>
+      <w:numFmt w:val="lowerRoman"/>
+      <w:lvlText w:val="%3."/>
+      <w:lvlJc w:val="right"/>
+      <w:pPr>
+        <w:ind w:left="2160" w:hanging="180"/>
+      </w:pPr>
+    </w:lvl>
+    <w:lvl w:ilvl="3" w:tplc="040C000F" w:tentative="1">
+      <w:start w:val="1"/>
+      <w:numFmt w:val="decimal"/>
+      <w:lvlText w:val="%4."/>
+      <w:lvlJc w:val="left"/>
+      <w:pPr>
+        <w:ind w:left="2880" w:hanging="360"/>
+      </w:pPr>
+    </w:lvl>
+    <w:lvl w:ilvl="4" w:tplc="040C0019" w:tentative="1">
+      <w:start w:val="1"/>
+      <w:numFmt w:val="lowerLetter"/>
+      <w:lvlText w:val="%5."/>
+      <w:lvlJc w:val="left"/>
+      <w:pPr>
+        <w:ind w:left="3600" w:hanging="360"/>
+      </w:pPr>
+    </w:lvl>
+    <w:lvl w:ilvl="5" w:tplc="040C001B" w:tentative="1">
+      <w:start w:val="1"/>
+      <w:numFmt w:val="lowerRoman"/>
+      <w:lvlText w:val="%6."/>
+      <w:lvlJc w:val="right"/>
+      <w:pPr>
+        <w:ind w:left="4320" w:hanging="180"/>
+      </w:pPr>
+    </w:lvl>
+    <w:lvl w:ilvl="6" w:tplc="040C000F" w:tentative="1">
+      <w:start w:val="1"/>
+      <w:numFmt w:val="decimal"/>
+      <w:lvlText w:val="%7."/>
+      <w:lvlJc w:val="left"/>
+      <w:pPr>
+        <w:ind w:left="5040" w:hanging="360"/>
+      </w:pPr>
+    </w:lvl>
+    <w:lvl w:ilvl="7" w:tplc="040C0019" w:tentative="1">
+      <w:start w:val="1"/>
+      <w:numFmt w:val="lowerLetter"/>
+      <w:lvlText w:val="%8."/>
+      <w:lvlJc w:val="left"/>
+      <w:pPr>
+        <w:ind w:left="5760" w:hanging="360"/>
+      </w:pPr>
+    </w:lvl>
+    <w:lvl w:ilvl="8" w:tplc="040C001B" w:tentative="1">
+      <w:start w:val="1"/>
+      <w:numFmt w:val="lowerRoman"/>
+      <w:lvlText w:val="%9."/>
+      <w:lvlJc w:val="right"/>
+      <w:pPr>
+        <w:ind w:left="6480" w:hanging="180"/>
+      </w:pPr>
+    </w:lvl>
+  </w:abstractNum>
+  <w:num w:numId="1">
+    <w:abstractNumId w:val="0"/>
+  </w:num>
+</w:numbering>
 </file>
 
 <file path=word/styles.xml><?xml version="1.0" encoding="utf-8"?>
@@ -784,6 +2723,71 @@
     <w:name w:val="Normal"/>
     <w:qFormat/>
   </w:style>
+  <w:style w:type="paragraph" w:styleId="Heading1">
+    <w:name w:val="heading 1"/>
+    <w:basedOn w:val="Normal"/>
+    <w:next w:val="Normal"/>
+    <w:link w:val="Heading1Char"/>
+    <w:uiPriority w:val="9"/>
+    <w:qFormat/>
+    <w:rsid w:val="006F5BEF"/>
+    <w:pPr>
+      <w:keepNext/>
+      <w:keepLines/>
+      <w:spacing w:before="240" w:after="0"/>
+      <w:outlineLvl w:val="0"/>
+    </w:pPr>
+    <w:rPr>
+      <w:rFonts w:asciiTheme="majorHAnsi" w:eastAsiaTheme="majorEastAsia" w:hAnsiTheme="majorHAnsi" w:cstheme="majorBidi"/>
+      <w:color w:val="2F5496" w:themeColor="accent1" w:themeShade="BF"/>
+      <w:sz w:val="32"/>
+      <w:szCs w:val="32"/>
+    </w:rPr>
+  </w:style>
+  <w:style w:type="paragraph" w:styleId="Heading2">
+    <w:name w:val="heading 2"/>
+    <w:basedOn w:val="Normal"/>
+    <w:next w:val="Normal"/>
+    <w:link w:val="Heading2Char"/>
+    <w:uiPriority w:val="9"/>
+    <w:unhideWhenUsed/>
+    <w:qFormat/>
+    <w:rsid w:val="006F5BEF"/>
+    <w:pPr>
+      <w:keepNext/>
+      <w:keepLines/>
+      <w:spacing w:before="40" w:after="0"/>
+      <w:outlineLvl w:val="1"/>
+    </w:pPr>
+    <w:rPr>
+      <w:rFonts w:asciiTheme="majorHAnsi" w:eastAsiaTheme="majorEastAsia" w:hAnsiTheme="majorHAnsi" w:cstheme="majorBidi"/>
+      <w:color w:val="2F5496" w:themeColor="accent1" w:themeShade="BF"/>
+      <w:sz w:val="26"/>
+      <w:szCs w:val="26"/>
+    </w:rPr>
+  </w:style>
+  <w:style w:type="paragraph" w:styleId="Heading3">
+    <w:name w:val="heading 3"/>
+    <w:basedOn w:val="Normal"/>
+    <w:next w:val="Normal"/>
+    <w:link w:val="Heading3Char"/>
+    <w:uiPriority w:val="9"/>
+    <w:unhideWhenUsed/>
+    <w:qFormat/>
+    <w:rsid w:val="00A36A29"/>
+    <w:pPr>
+      <w:keepNext/>
+      <w:keepLines/>
+      <w:spacing w:before="40" w:after="0"/>
+      <w:outlineLvl w:val="2"/>
+    </w:pPr>
+    <w:rPr>
+      <w:rFonts w:asciiTheme="majorHAnsi" w:eastAsiaTheme="majorEastAsia" w:hAnsiTheme="majorHAnsi" w:cstheme="majorBidi"/>
+      <w:color w:val="1F3763" w:themeColor="accent1" w:themeShade="7F"/>
+      <w:sz w:val="24"/>
+      <w:szCs w:val="24"/>
+    </w:rPr>
+  </w:style>
   <w:style w:type="character" w:default="1" w:styleId="DefaultParagraphFont">
     <w:name w:val="Default Paragraph Font"/>
     <w:uiPriority w:val="1"/>
@@ -810,6 +2814,218 @@
     <w:uiPriority w:val="99"/>
     <w:semiHidden/>
     <w:unhideWhenUsed/>
+  </w:style>
+  <w:style w:type="paragraph" w:styleId="Title">
+    <w:name w:val="Title"/>
+    <w:basedOn w:val="Normal"/>
+    <w:next w:val="Normal"/>
+    <w:link w:val="TitleChar"/>
+    <w:uiPriority w:val="10"/>
+    <w:qFormat/>
+    <w:rsid w:val="006F5BEF"/>
+    <w:pPr>
+      <w:spacing w:after="0" w:line="240" w:lineRule="auto"/>
+      <w:contextualSpacing/>
+    </w:pPr>
+    <w:rPr>
+      <w:rFonts w:asciiTheme="majorHAnsi" w:eastAsiaTheme="majorEastAsia" w:hAnsiTheme="majorHAnsi" w:cstheme="majorBidi"/>
+      <w:spacing w:val="-10"/>
+      <w:kern w:val="28"/>
+      <w:sz w:val="56"/>
+      <w:szCs w:val="56"/>
+    </w:rPr>
+  </w:style>
+  <w:style w:type="character" w:customStyle="1" w:styleId="TitleChar">
+    <w:name w:val="Title Char"/>
+    <w:basedOn w:val="DefaultParagraphFont"/>
+    <w:link w:val="Title"/>
+    <w:uiPriority w:val="10"/>
+    <w:rsid w:val="006F5BEF"/>
+    <w:rPr>
+      <w:rFonts w:asciiTheme="majorHAnsi" w:eastAsiaTheme="majorEastAsia" w:hAnsiTheme="majorHAnsi" w:cstheme="majorBidi"/>
+      <w:spacing w:val="-10"/>
+      <w:kern w:val="28"/>
+      <w:sz w:val="56"/>
+      <w:szCs w:val="56"/>
+    </w:rPr>
+  </w:style>
+  <w:style w:type="paragraph" w:styleId="Subtitle">
+    <w:name w:val="Subtitle"/>
+    <w:basedOn w:val="Normal"/>
+    <w:next w:val="Normal"/>
+    <w:link w:val="SubtitleChar"/>
+    <w:uiPriority w:val="11"/>
+    <w:qFormat/>
+    <w:rsid w:val="006F5BEF"/>
+    <w:pPr>
+      <w:numPr>
+        <w:ilvl w:val="1"/>
+      </w:numPr>
+    </w:pPr>
+    <w:rPr>
+      <w:rFonts w:eastAsiaTheme="minorEastAsia"/>
+      <w:color w:val="5A5A5A" w:themeColor="text1" w:themeTint="A5"/>
+      <w:spacing w:val="15"/>
+    </w:rPr>
+  </w:style>
+  <w:style w:type="character" w:customStyle="1" w:styleId="SubtitleChar">
+    <w:name w:val="Subtitle Char"/>
+    <w:basedOn w:val="DefaultParagraphFont"/>
+    <w:link w:val="Subtitle"/>
+    <w:uiPriority w:val="11"/>
+    <w:rsid w:val="006F5BEF"/>
+    <w:rPr>
+      <w:rFonts w:eastAsiaTheme="minorEastAsia"/>
+      <w:color w:val="5A5A5A" w:themeColor="text1" w:themeTint="A5"/>
+      <w:spacing w:val="15"/>
+    </w:rPr>
+  </w:style>
+  <w:style w:type="character" w:customStyle="1" w:styleId="Heading1Char">
+    <w:name w:val="Heading 1 Char"/>
+    <w:basedOn w:val="DefaultParagraphFont"/>
+    <w:link w:val="Heading1"/>
+    <w:uiPriority w:val="9"/>
+    <w:rsid w:val="006F5BEF"/>
+    <w:rPr>
+      <w:rFonts w:asciiTheme="majorHAnsi" w:eastAsiaTheme="majorEastAsia" w:hAnsiTheme="majorHAnsi" w:cstheme="majorBidi"/>
+      <w:color w:val="2F5496" w:themeColor="accent1" w:themeShade="BF"/>
+      <w:sz w:val="32"/>
+      <w:szCs w:val="32"/>
+    </w:rPr>
+  </w:style>
+  <w:style w:type="paragraph" w:styleId="TOCHeading">
+    <w:name w:val="TOC Heading"/>
+    <w:basedOn w:val="Heading1"/>
+    <w:next w:val="Normal"/>
+    <w:uiPriority w:val="39"/>
+    <w:unhideWhenUsed/>
+    <w:qFormat/>
+    <w:rsid w:val="006F5BEF"/>
+    <w:pPr>
+      <w:outlineLvl w:val="9"/>
+    </w:pPr>
+    <w:rPr>
+      <w:lang w:eastAsia="fr-FR"/>
+    </w:rPr>
+  </w:style>
+  <w:style w:type="character" w:customStyle="1" w:styleId="Heading2Char">
+    <w:name w:val="Heading 2 Char"/>
+    <w:basedOn w:val="DefaultParagraphFont"/>
+    <w:link w:val="Heading2"/>
+    <w:uiPriority w:val="9"/>
+    <w:rsid w:val="006F5BEF"/>
+    <w:rPr>
+      <w:rFonts w:asciiTheme="majorHAnsi" w:eastAsiaTheme="majorEastAsia" w:hAnsiTheme="majorHAnsi" w:cstheme="majorBidi"/>
+      <w:color w:val="2F5496" w:themeColor="accent1" w:themeShade="BF"/>
+      <w:sz w:val="26"/>
+      <w:szCs w:val="26"/>
+    </w:rPr>
+  </w:style>
+  <w:style w:type="paragraph" w:styleId="TOC1">
+    <w:name w:val="toc 1"/>
+    <w:basedOn w:val="Normal"/>
+    <w:next w:val="Normal"/>
+    <w:autoRedefine/>
+    <w:uiPriority w:val="39"/>
+    <w:unhideWhenUsed/>
+    <w:rsid w:val="006F5BEF"/>
+    <w:pPr>
+      <w:spacing w:after="100"/>
+    </w:pPr>
+  </w:style>
+  <w:style w:type="paragraph" w:styleId="TOC2">
+    <w:name w:val="toc 2"/>
+    <w:basedOn w:val="Normal"/>
+    <w:next w:val="Normal"/>
+    <w:autoRedefine/>
+    <w:uiPriority w:val="39"/>
+    <w:unhideWhenUsed/>
+    <w:rsid w:val="006F5BEF"/>
+    <w:pPr>
+      <w:spacing w:after="100"/>
+      <w:ind w:left="220"/>
+    </w:pPr>
+  </w:style>
+  <w:style w:type="character" w:styleId="Hyperlink">
+    <w:name w:val="Hyperlink"/>
+    <w:basedOn w:val="DefaultParagraphFont"/>
+    <w:uiPriority w:val="99"/>
+    <w:unhideWhenUsed/>
+    <w:rsid w:val="006F5BEF"/>
+    <w:rPr>
+      <w:color w:val="0563C1" w:themeColor="hyperlink"/>
+      <w:u w:val="single"/>
+    </w:rPr>
+  </w:style>
+  <w:style w:type="character" w:customStyle="1" w:styleId="Heading3Char">
+    <w:name w:val="Heading 3 Char"/>
+    <w:basedOn w:val="DefaultParagraphFont"/>
+    <w:link w:val="Heading3"/>
+    <w:uiPriority w:val="9"/>
+    <w:rsid w:val="00A36A29"/>
+    <w:rPr>
+      <w:rFonts w:asciiTheme="majorHAnsi" w:eastAsiaTheme="majorEastAsia" w:hAnsiTheme="majorHAnsi" w:cstheme="majorBidi"/>
+      <w:color w:val="1F3763" w:themeColor="accent1" w:themeShade="7F"/>
+      <w:sz w:val="24"/>
+      <w:szCs w:val="24"/>
+    </w:rPr>
+  </w:style>
+  <w:style w:type="paragraph" w:styleId="TOC3">
+    <w:name w:val="toc 3"/>
+    <w:basedOn w:val="Normal"/>
+    <w:next w:val="Normal"/>
+    <w:autoRedefine/>
+    <w:uiPriority w:val="39"/>
+    <w:unhideWhenUsed/>
+    <w:rsid w:val="00A36A29"/>
+    <w:pPr>
+      <w:spacing w:after="100"/>
+      <w:ind w:left="440"/>
+    </w:pPr>
+  </w:style>
+  <w:style w:type="paragraph" w:styleId="Header">
+    <w:name w:val="header"/>
+    <w:basedOn w:val="Normal"/>
+    <w:link w:val="HeaderChar"/>
+    <w:uiPriority w:val="99"/>
+    <w:unhideWhenUsed/>
+    <w:rsid w:val="00A36A29"/>
+    <w:pPr>
+      <w:tabs>
+        <w:tab w:val="center" w:pos="4536"/>
+        <w:tab w:val="right" w:pos="9072"/>
+      </w:tabs>
+      <w:spacing w:after="0" w:line="240" w:lineRule="auto"/>
+    </w:pPr>
+  </w:style>
+  <w:style w:type="character" w:customStyle="1" w:styleId="HeaderChar">
+    <w:name w:val="Header Char"/>
+    <w:basedOn w:val="DefaultParagraphFont"/>
+    <w:link w:val="Header"/>
+    <w:uiPriority w:val="99"/>
+    <w:rsid w:val="00A36A29"/>
+  </w:style>
+  <w:style w:type="paragraph" w:styleId="Footer">
+    <w:name w:val="footer"/>
+    <w:basedOn w:val="Normal"/>
+    <w:link w:val="FooterChar"/>
+    <w:uiPriority w:val="99"/>
+    <w:unhideWhenUsed/>
+    <w:rsid w:val="00A36A29"/>
+    <w:pPr>
+      <w:tabs>
+        <w:tab w:val="center" w:pos="4536"/>
+        <w:tab w:val="right" w:pos="9072"/>
+      </w:tabs>
+      <w:spacing w:after="0" w:line="240" w:lineRule="auto"/>
+    </w:pPr>
+  </w:style>
+  <w:style w:type="character" w:customStyle="1" w:styleId="FooterChar">
+    <w:name w:val="Footer Char"/>
+    <w:basedOn w:val="DefaultParagraphFont"/>
+    <w:link w:val="Footer"/>
+    <w:uiPriority w:val="99"/>
+    <w:rsid w:val="00A36A29"/>
   </w:style>
 </w:styles>
 </file>
@@ -1073,4 +3289,16 @@
     </a:ext>
   </a:extLst>
 </a:theme>
+</file>
+
+<file path=customXml/item1.xml><?xml version="1.0" encoding="utf-8"?>
+<b:Sources xmlns:b="http://schemas.openxmlformats.org/officeDocument/2006/bibliography" xmlns="http://schemas.openxmlformats.org/officeDocument/2006/bibliography" SelectedStyle="\APASixthEditionOfficeOnline.xsl" StyleName="APA" Version="6"/>
+</file>
+
+<file path=customXml/itemProps1.xml><?xml version="1.0" encoding="utf-8"?>
+<ds:datastoreItem xmlns:ds="http://schemas.openxmlformats.org/officeDocument/2006/customXml" ds:itemID="{91BD4BEF-983F-4AD2-94D5-54F719F021F5}">
+  <ds:schemaRefs>
+    <ds:schemaRef ds:uri="http://schemas.openxmlformats.org/officeDocument/2006/bibliography"/>
+  </ds:schemaRefs>
+</ds:datastoreItem>
 </file>